--- a/embedded/static design/MCAL APIs.docx
+++ b/embedded/static design/MCAL APIs.docx
@@ -835,7 +835,7 @@
           </mc:Choice>
           <mc:Fallback>
             <w:pict>
-              <v:roundrect w14:anchorId="5EBCE0AC" id="Rounded Rectangle 3" o:spid="_x0000_s1026" style="position:absolute;margin-left:0;margin-top:196.8pt;width:464.4pt;height:91.2pt;z-index:251663360;visibility:visible;mso-wrap-style:square;mso-wrap-distance-left:9pt;mso-wrap-distance-top:0;mso-wrap-distance-right:9pt;mso-wrap-distance-bottom:0;mso-position-horizontal:left;mso-position-horizontal-relative:margin;mso-position-vertical:absolute;mso-position-vertical-relative:text;v-text-anchor:middle" arcsize="10923f" o:gfxdata="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" fillcolor="white [3201]" strokecolor="#70ad47 [3209]" strokeweight="1pt">
+              <v:roundrect w14:anchorId="614BB40C" id="Rounded Rectangle 3" o:spid="_x0000_s1026" style="position:absolute;margin-left:0;margin-top:196.8pt;width:464.4pt;height:91.2pt;z-index:251663360;visibility:visible;mso-wrap-style:square;mso-wrap-distance-left:9pt;mso-wrap-distance-top:0;mso-wrap-distance-right:9pt;mso-wrap-distance-bottom:0;mso-position-horizontal:left;mso-position-horizontal-relative:margin;mso-position-vertical:absolute;mso-position-vertical-relative:text;v-text-anchor:middle" arcsize="10923f" o:gfxdata="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" fillcolor="white [3201]" strokecolor="#70ad47 [3209]" strokeweight="1pt">
                 <v:stroke joinstyle="miter"/>
                 <w10:wrap anchorx="margin"/>
               </v:roundrect>
@@ -2185,11 +2185,13 @@
     </w:p>
     <w:p>
       <w:pPr>
+        <w:spacing w:after="0"/>
         <w:ind w:left="1440"/>
         <w:rPr>
           <w:rFonts w:cstheme="minorHAnsi"/>
           <w:sz w:val="28"/>
           <w:szCs w:val="28"/>
+          <w:shd w:val="clear" w:color="auto" w:fill="FFFFFF"/>
         </w:rPr>
       </w:pPr>
       <w:proofErr w:type="spellStart"/>
@@ -2341,6 +2343,17 @@
           <w:szCs w:val="28"/>
           <w:shd w:val="clear" w:color="auto" w:fill="FFFFFF"/>
         </w:rPr>
+        <w:t>)</w:t>
+      </w:r>
+      <w:bookmarkStart w:id="0" w:name="_GoBack"/>
+      <w:bookmarkEnd w:id="0"/>
+      <w:r>
+        <w:rPr>
+          <w:rFonts w:cstheme="minorHAnsi"/>
+          <w:sz w:val="28"/>
+          <w:szCs w:val="28"/>
+          <w:shd w:val="clear" w:color="auto" w:fill="FFFFFF"/>
+        </w:rPr>
         <w:t xml:space="preserve"> </w:t>
       </w:r>
       <w:proofErr w:type="spellStart"/>
@@ -2371,6 +2384,24 @@
           <w:szCs w:val="28"/>
           <w:shd w:val="clear" w:color="auto" w:fill="FFFFFF"/>
         </w:rPr>
+        <w:t>PWM</w:t>
+      </w:r>
+      <w:r>
+        <w:rPr>
+          <w:rFonts w:cstheme="minorHAnsi"/>
+          <w:sz w:val="28"/>
+          <w:szCs w:val="28"/>
+          <w:shd w:val="clear" w:color="auto" w:fill="FFFFFF"/>
+        </w:rPr>
+        <w:t>_</w:t>
+      </w:r>
+      <w:r>
+        <w:rPr>
+          <w:rFonts w:cstheme="minorHAnsi"/>
+          <w:sz w:val="28"/>
+          <w:szCs w:val="28"/>
+          <w:shd w:val="clear" w:color="auto" w:fill="FFFFFF"/>
+        </w:rPr>
         <w:t>dutyCycle</w:t>
       </w:r>
       <w:proofErr w:type="spellEnd"/>
@@ -2383,25 +2414,76 @@
         </w:rPr>
         <w:t xml:space="preserve">); </w:t>
       </w:r>
-      <w:proofErr w:type="spellStart"/>
-      <w:r>
-        <w:rPr>
-          <w:rFonts w:cstheme="minorHAnsi"/>
-          <w:sz w:val="28"/>
-          <w:szCs w:val="28"/>
-          <w:shd w:val="clear" w:color="auto" w:fill="FFFFFF"/>
-        </w:rPr>
-        <w:t>PWM_stop</w:t>
-      </w:r>
-      <w:proofErr w:type="spellEnd"/>
-      <w:r>
-        <w:rPr>
-          <w:rFonts w:cstheme="minorHAnsi"/>
-          <w:sz w:val="28"/>
-          <w:szCs w:val="28"/>
-          <w:shd w:val="clear" w:color="auto" w:fill="FFFFFF"/>
-        </w:rPr>
-        <w:t>(void);</w:t>
+    </w:p>
+    <w:p>
+      <w:pPr>
+        <w:spacing w:after="0"/>
+        <w:ind w:left="1440"/>
+        <w:rPr>
+          <w:rFonts w:cstheme="minorHAnsi"/>
+          <w:sz w:val="28"/>
+          <w:szCs w:val="28"/>
+        </w:rPr>
+      </w:pPr>
+      <w:proofErr w:type="spellStart"/>
+      <w:r>
+        <w:rPr>
+          <w:rFonts w:cstheme="minorHAnsi"/>
+          <w:sz w:val="28"/>
+          <w:szCs w:val="28"/>
+          <w:shd w:val="clear" w:color="auto" w:fill="FFFFFF"/>
+        </w:rPr>
+        <w:t>E_status</w:t>
+      </w:r>
+      <w:proofErr w:type="spellEnd"/>
+      <w:r>
+        <w:rPr>
+          <w:rFonts w:cstheme="minorHAnsi"/>
+          <w:sz w:val="28"/>
+          <w:szCs w:val="28"/>
+          <w:shd w:val="clear" w:color="auto" w:fill="FFFFFF"/>
+        </w:rPr>
+        <w:t xml:space="preserve"> </w:t>
+      </w:r>
+      <w:proofErr w:type="spellStart"/>
+      <w:r>
+        <w:rPr>
+          <w:rFonts w:cstheme="minorHAnsi"/>
+          <w:sz w:val="28"/>
+          <w:szCs w:val="28"/>
+          <w:shd w:val="clear" w:color="auto" w:fill="FFFFFF"/>
+        </w:rPr>
+        <w:t>PWM_</w:t>
+      </w:r>
+      <w:proofErr w:type="gramStart"/>
+      <w:r>
+        <w:rPr>
+          <w:rFonts w:cstheme="minorHAnsi"/>
+          <w:sz w:val="28"/>
+          <w:szCs w:val="28"/>
+          <w:shd w:val="clear" w:color="auto" w:fill="FFFFFF"/>
+        </w:rPr>
+        <w:t>stop</w:t>
+      </w:r>
+      <w:proofErr w:type="spellEnd"/>
+      <w:r>
+        <w:rPr>
+          <w:rFonts w:cstheme="minorHAnsi"/>
+          <w:sz w:val="28"/>
+          <w:szCs w:val="28"/>
+          <w:shd w:val="clear" w:color="auto" w:fill="FFFFFF"/>
+        </w:rPr>
+        <w:t>(</w:t>
+      </w:r>
+      <w:proofErr w:type="gramEnd"/>
+      <w:r>
+        <w:rPr>
+          <w:rFonts w:cstheme="minorHAnsi"/>
+          <w:sz w:val="28"/>
+          <w:szCs w:val="28"/>
+          <w:shd w:val="clear" w:color="auto" w:fill="FFFFFF"/>
+        </w:rPr>
+        <w:t>void);</w:t>
       </w:r>
     </w:p>
     <w:p>
@@ -3325,8 +3407,6 @@
           <w:szCs w:val="28"/>
         </w:rPr>
       </w:pPr>
-      <w:bookmarkStart w:id="0" w:name="_GoBack"/>
-      <w:bookmarkEnd w:id="0"/>
     </w:p>
     <w:sectPr>
       <w:pgSz w:w="12240" w:h="15840"/>
@@ -4160,7 +4240,7 @@
 </file>
 
 <file path=customXml/itemProps1.xml><?xml version="1.0" encoding="utf-8"?>
-<ds:datastoreItem xmlns:ds="http://schemas.openxmlformats.org/officeDocument/2006/customXml" ds:itemID="{C8EDD99D-3CDC-49A9-A3C3-2F294B738AF0}">
+<ds:datastoreItem xmlns:ds="http://schemas.openxmlformats.org/officeDocument/2006/customXml" ds:itemID="{CDC11041-798F-4BED-AF2B-50D693F3F091}">
   <ds:schemaRefs>
     <ds:schemaRef ds:uri="http://schemas.openxmlformats.org/officeDocument/2006/bibliography"/>
   </ds:schemaRefs>
